--- a/Risk_List.docx
+++ b/Risk_List.docx
@@ -552,14 +552,7 @@
                 <w:sz w:val="24"/>
                 <w:szCs w:val="28"/>
               </w:rPr>
-              <w:t>H</w:t>
-            </w:r>
-            <w:r>
-              <w:rPr>
-                <w:sz w:val="24"/>
-                <w:szCs w:val="28"/>
-              </w:rPr>
-              <w:t>och</w:t>
+              <w:t>Hoch</w:t>
             </w:r>
           </w:p>
         </w:tc>
@@ -1269,92 +1262,677 @@
               </w:rPr>
               <w:t>Zeitplanung</w:t>
             </w:r>
+          </w:p>
+        </w:tc>
+        <w:tc>
+          <w:tcPr>
+            <w:tcW w:w="2389" w:type="dxa"/>
+          </w:tcPr>
+          <w:p>
+            <w:pPr>
+              <w:jc w:val="center"/>
+              <w:rPr>
+                <w:sz w:val="24"/>
+                <w:szCs w:val="28"/>
+              </w:rPr>
+            </w:pPr>
+            <w:r>
+              <w:rPr>
+                <w:sz w:val="24"/>
+                <w:szCs w:val="28"/>
+              </w:rPr>
+              <w:t>1</w:t>
+            </w:r>
+          </w:p>
+        </w:tc>
+        <w:tc>
+          <w:tcPr>
+            <w:tcW w:w="1747" w:type="dxa"/>
+          </w:tcPr>
+          <w:p>
+            <w:pPr>
+              <w:jc w:val="center"/>
+              <w:rPr>
+                <w:sz w:val="24"/>
+                <w:szCs w:val="28"/>
+              </w:rPr>
+            </w:pPr>
+            <w:r>
+              <w:rPr>
+                <w:sz w:val="24"/>
+                <w:szCs w:val="28"/>
+              </w:rPr>
+              <w:t>2</w:t>
+            </w:r>
+          </w:p>
+        </w:tc>
+        <w:tc>
+          <w:tcPr>
+            <w:tcW w:w="1598" w:type="dxa"/>
+          </w:tcPr>
+          <w:p>
+            <w:pPr>
+              <w:jc w:val="center"/>
+              <w:rPr>
+                <w:sz w:val="24"/>
+                <w:szCs w:val="28"/>
+              </w:rPr>
+            </w:pPr>
+            <w:r>
+              <w:rPr>
+                <w:sz w:val="24"/>
+                <w:szCs w:val="28"/>
+              </w:rPr>
+              <w:t>2</w:t>
+            </w:r>
+          </w:p>
+        </w:tc>
+        <w:tc>
+          <w:tcPr>
+            <w:tcW w:w="1618" w:type="dxa"/>
+          </w:tcPr>
+          <w:p>
+            <w:pPr>
+              <w:jc w:val="center"/>
+              <w:rPr>
+                <w:sz w:val="24"/>
+                <w:szCs w:val="28"/>
+              </w:rPr>
+            </w:pPr>
+            <w:r>
+              <w:rPr>
+                <w:sz w:val="24"/>
+                <w:szCs w:val="28"/>
+              </w:rPr>
+              <w:t>Niedrig</w:t>
+            </w:r>
+          </w:p>
+        </w:tc>
+      </w:tr>
+      <w:tr>
+        <w:tc>
+          <w:tcPr>
+            <w:tcW w:w="1936" w:type="dxa"/>
+          </w:tcPr>
+          <w:p>
+            <w:pPr>
+              <w:jc w:val="center"/>
+              <w:rPr>
+                <w:sz w:val="24"/>
+                <w:szCs w:val="28"/>
+              </w:rPr>
+            </w:pPr>
+            <w:r>
+              <w:rPr>
+                <w:sz w:val="24"/>
+                <w:szCs w:val="28"/>
+              </w:rPr>
+              <w:t>Firewall</w:t>
+            </w:r>
+          </w:p>
+        </w:tc>
+        <w:tc>
+          <w:tcPr>
+            <w:tcW w:w="2389" w:type="dxa"/>
+          </w:tcPr>
+          <w:p>
+            <w:pPr>
+              <w:jc w:val="center"/>
+              <w:rPr>
+                <w:sz w:val="24"/>
+                <w:szCs w:val="28"/>
+              </w:rPr>
+            </w:pPr>
+            <w:r>
+              <w:rPr>
+                <w:sz w:val="24"/>
+                <w:szCs w:val="28"/>
+              </w:rPr>
+              <w:t>10</w:t>
+            </w:r>
+          </w:p>
+        </w:tc>
+        <w:tc>
+          <w:tcPr>
+            <w:tcW w:w="1747" w:type="dxa"/>
+          </w:tcPr>
+          <w:p>
+            <w:pPr>
+              <w:jc w:val="center"/>
+              <w:rPr>
+                <w:sz w:val="24"/>
+                <w:szCs w:val="28"/>
+              </w:rPr>
+            </w:pPr>
+            <w:r>
+              <w:rPr>
+                <w:sz w:val="24"/>
+                <w:szCs w:val="28"/>
+              </w:rPr>
+              <w:t>7</w:t>
+            </w:r>
+          </w:p>
+        </w:tc>
+        <w:tc>
+          <w:tcPr>
+            <w:tcW w:w="1598" w:type="dxa"/>
+          </w:tcPr>
+          <w:p>
+            <w:pPr>
+              <w:jc w:val="center"/>
+              <w:rPr>
+                <w:sz w:val="24"/>
+                <w:szCs w:val="28"/>
+              </w:rPr>
+            </w:pPr>
+            <w:r>
+              <w:rPr>
+                <w:sz w:val="24"/>
+                <w:szCs w:val="28"/>
+              </w:rPr>
+              <w:t>70</w:t>
+            </w:r>
+          </w:p>
+        </w:tc>
+        <w:tc>
+          <w:tcPr>
+            <w:tcW w:w="1618" w:type="dxa"/>
+          </w:tcPr>
+          <w:p>
+            <w:pPr>
+              <w:jc w:val="center"/>
+              <w:rPr>
+                <w:sz w:val="24"/>
+                <w:szCs w:val="28"/>
+              </w:rPr>
+            </w:pPr>
+            <w:r>
+              <w:rPr>
+                <w:sz w:val="24"/>
+                <w:szCs w:val="28"/>
+              </w:rPr>
+              <w:t>Sehr Hoch</w:t>
+            </w:r>
+          </w:p>
+        </w:tc>
+      </w:tr>
+    </w:tbl>
+    <w:p>
+      <w:pPr>
+        <w:rPr>
+          <w:sz w:val="28"/>
+          <w:szCs w:val="28"/>
+        </w:rPr>
+      </w:pPr>
+    </w:p>
+    <w:p>
+      <w:pPr>
+        <w:jc w:val="center"/>
+        <w:rPr>
+          <w:i/>
+          <w:sz w:val="36"/>
+          <w:u w:val="single"/>
+        </w:rPr>
+      </w:pPr>
+      <w:r>
+        <w:rPr>
+          <w:i/>
+          <w:sz w:val="36"/>
+          <w:u w:val="single"/>
+        </w:rPr>
+        <w:t>4</w:t>
+      </w:r>
+      <w:r>
+        <w:rPr>
+          <w:i/>
+          <w:sz w:val="36"/>
+          <w:u w:val="single"/>
+        </w:rPr>
+        <w:t>.Woche</w:t>
+      </w:r>
+    </w:p>
+    <w:tbl>
+      <w:tblPr>
+        <w:tblStyle w:val="Tabellenraster"/>
+        <w:tblW w:w="0" w:type="auto"/>
+        <w:tblLook w:val="04A0" w:firstRow="1" w:lastRow="0" w:firstColumn="1" w:lastColumn="0" w:noHBand="0" w:noVBand="1"/>
+      </w:tblPr>
+      <w:tblGrid>
+        <w:gridCol w:w="1936"/>
+        <w:gridCol w:w="2389"/>
+        <w:gridCol w:w="1747"/>
+        <w:gridCol w:w="1598"/>
+        <w:gridCol w:w="1618"/>
+      </w:tblGrid>
+      <w:tr>
+        <w:tc>
+          <w:tcPr>
+            <w:tcW w:w="1936" w:type="dxa"/>
+          </w:tcPr>
+          <w:p>
+            <w:pPr>
+              <w:rPr>
+                <w:sz w:val="28"/>
+                <w:szCs w:val="28"/>
+              </w:rPr>
+            </w:pPr>
+            <w:r>
+              <w:rPr>
+                <w:sz w:val="28"/>
+                <w:szCs w:val="28"/>
+              </w:rPr>
+              <w:t>Risiko</w:t>
+            </w:r>
+          </w:p>
+        </w:tc>
+        <w:tc>
+          <w:tcPr>
+            <w:tcW w:w="2389" w:type="dxa"/>
+          </w:tcPr>
+          <w:p>
+            <w:pPr>
+              <w:rPr>
+                <w:sz w:val="28"/>
+                <w:szCs w:val="28"/>
+              </w:rPr>
+            </w:pPr>
+            <w:r>
+              <w:rPr>
+                <w:sz w:val="28"/>
+                <w:szCs w:val="28"/>
+              </w:rPr>
+              <w:t>Wahrscheinlichkeit</w:t>
+            </w:r>
+          </w:p>
+        </w:tc>
+        <w:tc>
+          <w:tcPr>
+            <w:tcW w:w="1747" w:type="dxa"/>
+          </w:tcPr>
+          <w:p>
+            <w:pPr>
+              <w:rPr>
+                <w:sz w:val="28"/>
+                <w:szCs w:val="28"/>
+              </w:rPr>
+            </w:pPr>
+            <w:r>
+              <w:rPr>
+                <w:sz w:val="28"/>
+                <w:szCs w:val="28"/>
+              </w:rPr>
+              <w:t>Auswirkung</w:t>
+            </w:r>
+          </w:p>
+        </w:tc>
+        <w:tc>
+          <w:tcPr>
+            <w:tcW w:w="1598" w:type="dxa"/>
+          </w:tcPr>
+          <w:p>
+            <w:pPr>
+              <w:rPr>
+                <w:sz w:val="28"/>
+                <w:szCs w:val="28"/>
+              </w:rPr>
+            </w:pPr>
+            <w:r>
+              <w:rPr>
+                <w:sz w:val="28"/>
+                <w:szCs w:val="28"/>
+              </w:rPr>
+              <w:t>Gesamt</w:t>
+            </w:r>
+          </w:p>
+        </w:tc>
+        <w:tc>
+          <w:tcPr>
+            <w:tcW w:w="1618" w:type="dxa"/>
+          </w:tcPr>
+          <w:p>
+            <w:pPr>
+              <w:rPr>
+                <w:sz w:val="28"/>
+                <w:szCs w:val="28"/>
+              </w:rPr>
+            </w:pPr>
+            <w:r>
+              <w:rPr>
+                <w:sz w:val="28"/>
+                <w:szCs w:val="28"/>
+              </w:rPr>
+              <w:t>Priorität</w:t>
+            </w:r>
+          </w:p>
+        </w:tc>
+      </w:tr>
+      <w:tr>
+        <w:tc>
+          <w:tcPr>
+            <w:tcW w:w="1936" w:type="dxa"/>
+          </w:tcPr>
+          <w:p>
+            <w:pPr>
+              <w:jc w:val="center"/>
+              <w:rPr>
+                <w:sz w:val="24"/>
+                <w:szCs w:val="28"/>
+              </w:rPr>
+            </w:pPr>
+            <w:r>
+              <w:rPr>
+                <w:sz w:val="24"/>
+                <w:szCs w:val="28"/>
+              </w:rPr>
+              <w:t>Zeitplanung</w:t>
+            </w:r>
+          </w:p>
+        </w:tc>
+        <w:tc>
+          <w:tcPr>
+            <w:tcW w:w="2389" w:type="dxa"/>
+          </w:tcPr>
+          <w:p>
+            <w:pPr>
+              <w:jc w:val="center"/>
+              <w:rPr>
+                <w:sz w:val="24"/>
+                <w:szCs w:val="28"/>
+              </w:rPr>
+            </w:pPr>
+            <w:r>
+              <w:rPr>
+                <w:sz w:val="24"/>
+                <w:szCs w:val="28"/>
+              </w:rPr>
+              <w:t>1</w:t>
+            </w:r>
+          </w:p>
+        </w:tc>
+        <w:tc>
+          <w:tcPr>
+            <w:tcW w:w="1747" w:type="dxa"/>
+          </w:tcPr>
+          <w:p>
+            <w:pPr>
+              <w:jc w:val="center"/>
+              <w:rPr>
+                <w:sz w:val="24"/>
+                <w:szCs w:val="28"/>
+              </w:rPr>
+            </w:pPr>
+            <w:r>
+              <w:rPr>
+                <w:sz w:val="24"/>
+                <w:szCs w:val="28"/>
+              </w:rPr>
+              <w:t>3</w:t>
+            </w:r>
+          </w:p>
+        </w:tc>
+        <w:tc>
+          <w:tcPr>
+            <w:tcW w:w="1598" w:type="dxa"/>
+          </w:tcPr>
+          <w:p>
+            <w:pPr>
+              <w:jc w:val="center"/>
+              <w:rPr>
+                <w:sz w:val="24"/>
+                <w:szCs w:val="28"/>
+              </w:rPr>
+            </w:pPr>
+            <w:r>
+              <w:rPr>
+                <w:sz w:val="24"/>
+                <w:szCs w:val="28"/>
+              </w:rPr>
+              <w:t>3</w:t>
+            </w:r>
+          </w:p>
+        </w:tc>
+        <w:tc>
+          <w:tcPr>
+            <w:tcW w:w="1618" w:type="dxa"/>
+          </w:tcPr>
+          <w:p>
+            <w:pPr>
+              <w:jc w:val="center"/>
+              <w:rPr>
+                <w:sz w:val="24"/>
+                <w:szCs w:val="28"/>
+              </w:rPr>
+            </w:pPr>
+            <w:r>
+              <w:rPr>
+                <w:sz w:val="24"/>
+                <w:szCs w:val="28"/>
+              </w:rPr>
+              <w:t>Niedrig</w:t>
+            </w:r>
+          </w:p>
+        </w:tc>
+      </w:tr>
+      <w:tr>
+        <w:tc>
+          <w:tcPr>
+            <w:tcW w:w="1936" w:type="dxa"/>
+          </w:tcPr>
+          <w:p>
+            <w:pPr>
+              <w:jc w:val="center"/>
+              <w:rPr>
+                <w:sz w:val="24"/>
+                <w:szCs w:val="28"/>
+              </w:rPr>
+            </w:pPr>
+            <w:r>
+              <w:rPr>
+                <w:sz w:val="24"/>
+                <w:szCs w:val="28"/>
+              </w:rPr>
+              <w:t>Firewall</w:t>
+            </w:r>
+          </w:p>
+        </w:tc>
+        <w:tc>
+          <w:tcPr>
+            <w:tcW w:w="2389" w:type="dxa"/>
+          </w:tcPr>
+          <w:p>
+            <w:pPr>
+              <w:jc w:val="center"/>
+              <w:rPr>
+                <w:sz w:val="24"/>
+                <w:szCs w:val="28"/>
+              </w:rPr>
+            </w:pPr>
+            <w:r>
+              <w:rPr>
+                <w:sz w:val="24"/>
+                <w:szCs w:val="28"/>
+              </w:rPr>
+              <w:t>10</w:t>
+            </w:r>
+          </w:p>
+        </w:tc>
+        <w:tc>
+          <w:tcPr>
+            <w:tcW w:w="1747" w:type="dxa"/>
+          </w:tcPr>
+          <w:p>
+            <w:pPr>
+              <w:jc w:val="center"/>
+              <w:rPr>
+                <w:sz w:val="24"/>
+                <w:szCs w:val="28"/>
+              </w:rPr>
+            </w:pPr>
+            <w:r>
+              <w:rPr>
+                <w:sz w:val="24"/>
+                <w:szCs w:val="28"/>
+              </w:rPr>
+              <w:t>8</w:t>
+            </w:r>
+          </w:p>
+        </w:tc>
+        <w:tc>
+          <w:tcPr>
+            <w:tcW w:w="1598" w:type="dxa"/>
+          </w:tcPr>
+          <w:p>
+            <w:pPr>
+              <w:jc w:val="center"/>
+              <w:rPr>
+                <w:sz w:val="24"/>
+                <w:szCs w:val="28"/>
+              </w:rPr>
+            </w:pPr>
+            <w:r>
+              <w:rPr>
+                <w:sz w:val="24"/>
+                <w:szCs w:val="28"/>
+              </w:rPr>
+              <w:t>8</w:t>
+            </w:r>
+            <w:r>
+              <w:rPr>
+                <w:sz w:val="24"/>
+                <w:szCs w:val="28"/>
+              </w:rPr>
+              <w:t>0</w:t>
+            </w:r>
+          </w:p>
+        </w:tc>
+        <w:tc>
+          <w:tcPr>
+            <w:tcW w:w="1618" w:type="dxa"/>
+          </w:tcPr>
+          <w:p>
+            <w:pPr>
+              <w:jc w:val="center"/>
+              <w:rPr>
+                <w:sz w:val="24"/>
+                <w:szCs w:val="28"/>
+              </w:rPr>
+            </w:pPr>
+            <w:r>
+              <w:rPr>
+                <w:sz w:val="24"/>
+                <w:szCs w:val="28"/>
+              </w:rPr>
+              <w:t>Sehr Hoch</w:t>
+            </w:r>
+          </w:p>
+        </w:tc>
+      </w:tr>
+      <w:tr>
+        <w:tc>
+          <w:tcPr>
+            <w:tcW w:w="1936" w:type="dxa"/>
+          </w:tcPr>
+          <w:p>
+            <w:pPr>
+              <w:jc w:val="center"/>
+              <w:rPr>
+                <w:sz w:val="24"/>
+                <w:szCs w:val="28"/>
+              </w:rPr>
+            </w:pPr>
+            <w:r>
+              <w:rPr>
+                <w:sz w:val="24"/>
+                <w:szCs w:val="28"/>
+              </w:rPr>
+              <w:t>Thema Abschweifung</w:t>
+            </w:r>
+          </w:p>
+        </w:tc>
+        <w:tc>
+          <w:tcPr>
+            <w:tcW w:w="2389" w:type="dxa"/>
+          </w:tcPr>
+          <w:p>
+            <w:pPr>
+              <w:jc w:val="center"/>
+              <w:rPr>
+                <w:sz w:val="24"/>
+                <w:szCs w:val="28"/>
+              </w:rPr>
+            </w:pPr>
+            <w:r>
+              <w:rPr>
+                <w:sz w:val="24"/>
+                <w:szCs w:val="28"/>
+              </w:rPr>
+              <w:t>3</w:t>
+            </w:r>
+          </w:p>
+        </w:tc>
+        <w:tc>
+          <w:tcPr>
+            <w:tcW w:w="1747" w:type="dxa"/>
+          </w:tcPr>
+          <w:p>
+            <w:pPr>
+              <w:jc w:val="center"/>
+              <w:rPr>
+                <w:sz w:val="24"/>
+                <w:szCs w:val="28"/>
+              </w:rPr>
+            </w:pPr>
+            <w:r>
+              <w:rPr>
+                <w:sz w:val="24"/>
+                <w:szCs w:val="28"/>
+              </w:rPr>
+              <w:t>7</w:t>
+            </w:r>
+          </w:p>
+        </w:tc>
+        <w:tc>
+          <w:tcPr>
+            <w:tcW w:w="1598" w:type="dxa"/>
+          </w:tcPr>
+          <w:p>
+            <w:pPr>
+              <w:jc w:val="center"/>
+              <w:rPr>
+                <w:sz w:val="24"/>
+                <w:szCs w:val="28"/>
+              </w:rPr>
+            </w:pPr>
+            <w:r>
+              <w:rPr>
+                <w:sz w:val="24"/>
+                <w:szCs w:val="28"/>
+              </w:rPr>
+              <w:t>21</w:t>
+            </w:r>
+          </w:p>
+        </w:tc>
+        <w:tc>
+          <w:tcPr>
+            <w:tcW w:w="1618" w:type="dxa"/>
+          </w:tcPr>
+          <w:p>
+            <w:pPr>
+              <w:jc w:val="center"/>
+              <w:rPr>
+                <w:sz w:val="24"/>
+                <w:szCs w:val="28"/>
+              </w:rPr>
+            </w:pPr>
+            <w:r>
+              <w:rPr>
+                <w:sz w:val="24"/>
+                <w:szCs w:val="28"/>
+              </w:rPr>
+              <w:t>Mittel</w:t>
+            </w:r>
             <w:bookmarkStart w:id="0" w:name="_GoBack"/>
             <w:bookmarkEnd w:id="0"/>
-          </w:p>
-        </w:tc>
-        <w:tc>
-          <w:tcPr>
-            <w:tcW w:w="2389" w:type="dxa"/>
-          </w:tcPr>
-          <w:p>
-            <w:pPr>
-              <w:jc w:val="center"/>
-              <w:rPr>
-                <w:sz w:val="24"/>
-                <w:szCs w:val="28"/>
-              </w:rPr>
-            </w:pPr>
-            <w:r>
-              <w:rPr>
-                <w:sz w:val="24"/>
-                <w:szCs w:val="28"/>
-              </w:rPr>
-              <w:t>1</w:t>
-            </w:r>
-          </w:p>
-        </w:tc>
-        <w:tc>
-          <w:tcPr>
-            <w:tcW w:w="1747" w:type="dxa"/>
-          </w:tcPr>
-          <w:p>
-            <w:pPr>
-              <w:jc w:val="center"/>
-              <w:rPr>
-                <w:sz w:val="24"/>
-                <w:szCs w:val="28"/>
-              </w:rPr>
-            </w:pPr>
-            <w:r>
-              <w:rPr>
-                <w:sz w:val="24"/>
-                <w:szCs w:val="28"/>
-              </w:rPr>
-              <w:t>2</w:t>
-            </w:r>
-          </w:p>
-        </w:tc>
-        <w:tc>
-          <w:tcPr>
-            <w:tcW w:w="1598" w:type="dxa"/>
-          </w:tcPr>
-          <w:p>
-            <w:pPr>
-              <w:jc w:val="center"/>
-              <w:rPr>
-                <w:sz w:val="24"/>
-                <w:szCs w:val="28"/>
-              </w:rPr>
-            </w:pPr>
-            <w:r>
-              <w:rPr>
-                <w:sz w:val="24"/>
-                <w:szCs w:val="28"/>
-              </w:rPr>
-              <w:t>2</w:t>
-            </w:r>
-          </w:p>
-        </w:tc>
-        <w:tc>
-          <w:tcPr>
-            <w:tcW w:w="1618" w:type="dxa"/>
-          </w:tcPr>
-          <w:p>
-            <w:pPr>
-              <w:jc w:val="center"/>
-              <w:rPr>
-                <w:sz w:val="24"/>
-                <w:szCs w:val="28"/>
-              </w:rPr>
-            </w:pPr>
-            <w:r>
-              <w:rPr>
-                <w:sz w:val="24"/>
-                <w:szCs w:val="28"/>
-              </w:rPr>
-              <w:t>Niedrig</w:t>
-            </w:r>
           </w:p>
         </w:tc>
       </w:tr>
